--- a/use_linux/db/db.docx
+++ b/use_linux/db/db.docx
@@ -38,7 +38,7 @@
     </w:p>
     <w:p>
       <w:pPr>
-        <w:pStyle w:val="Style16"/>
+        <w:pStyle w:val="Style17"/>
         <w:rPr>
           <w:sz w:val="21"/>
         </w:rPr>
@@ -52,7 +52,7 @@
     </w:p>
     <w:p>
       <w:pPr>
-        <w:pStyle w:val="Style16"/>
+        <w:pStyle w:val="Style17"/>
         <w:numPr>
           <w:ilvl w:val="0"/>
           <w:numId w:val="1"/>
@@ -77,7 +77,7 @@
     </w:p>
     <w:p>
       <w:pPr>
-        <w:pStyle w:val="Style16"/>
+        <w:pStyle w:val="Style17"/>
         <w:numPr>
           <w:ilvl w:val="0"/>
           <w:numId w:val="1"/>
@@ -102,7 +102,7 @@
     </w:p>
     <w:p>
       <w:pPr>
-        <w:pStyle w:val="Style16"/>
+        <w:pStyle w:val="Style17"/>
         <w:numPr>
           <w:ilvl w:val="0"/>
           <w:numId w:val="1"/>
@@ -127,7 +127,7 @@
     </w:p>
     <w:p>
       <w:pPr>
-        <w:pStyle w:val="Style16"/>
+        <w:pStyle w:val="Style17"/>
         <w:numPr>
           <w:ilvl w:val="0"/>
           <w:numId w:val="1"/>
@@ -152,7 +152,7 @@
     </w:p>
     <w:p>
       <w:pPr>
-        <w:pStyle w:val="Style16"/>
+        <w:pStyle w:val="Style17"/>
         <w:numPr>
           <w:ilvl w:val="0"/>
           <w:numId w:val="1"/>
@@ -177,7 +177,7 @@
     </w:p>
     <w:p>
       <w:pPr>
-        <w:pStyle w:val="Style16"/>
+        <w:pStyle w:val="Style17"/>
         <w:numPr>
           <w:ilvl w:val="0"/>
           <w:numId w:val="1"/>
@@ -202,7 +202,7 @@
     </w:p>
     <w:p>
       <w:pPr>
-        <w:pStyle w:val="Style16"/>
+        <w:pStyle w:val="Style17"/>
         <w:numPr>
           <w:ilvl w:val="0"/>
           <w:numId w:val="1"/>
@@ -227,7 +227,7 @@
     </w:p>
     <w:p>
       <w:pPr>
-        <w:pStyle w:val="Style16"/>
+        <w:pStyle w:val="Style17"/>
         <w:numPr>
           <w:ilvl w:val="0"/>
           <w:numId w:val="1"/>
@@ -252,7 +252,7 @@
     </w:p>
     <w:p>
       <w:pPr>
-        <w:pStyle w:val="Style16"/>
+        <w:pStyle w:val="Style17"/>
         <w:numPr>
           <w:ilvl w:val="0"/>
           <w:numId w:val="1"/>
@@ -331,6 +331,155 @@
       </w:pPr>
       <w:r>
         <w:rPr/>
+        <w:t>部署</w:t>
+      </w:r>
+      <w:r>
+        <w:rPr/>
+        <w:t>apache:</w:t>
+      </w:r>
+    </w:p>
+    <w:p>
+      <w:pPr>
+        <w:pStyle w:val="Normal"/>
+        <w:rPr/>
+      </w:pPr>
+      <w:r>
+        <w:rPr>
+          <w:rStyle w:val="Style15"/>
+          <w:rFonts w:eastAsia="Noto Sans CJK SC Regular" w:cs="Noto Sans CJK SC Regular"/>
+          <w:color w:val="00000A"/>
+          <w:sz w:val="24"/>
+          <w:szCs w:val="24"/>
+          <w:lang w:val="en-US" w:eastAsia="zh-CN" w:bidi="hi-IN"/>
+        </w:rPr>
+        <w:t>sudo</w:t>
+      </w:r>
+      <w:r>
+        <w:rPr>
+          <w:rFonts w:eastAsia="Noto Sans CJK SC Regular" w:cs="Noto Sans CJK SC Regular"/>
+          <w:color w:val="00000A"/>
+          <w:sz w:val="24"/>
+          <w:szCs w:val="24"/>
+          <w:lang w:val="en-US" w:eastAsia="zh-CN" w:bidi="hi-IN"/>
+        </w:rPr>
+        <w:t> </w:t>
+      </w:r>
+      <w:r>
+        <w:rPr>
+          <w:rStyle w:val="Style15"/>
+          <w:rFonts w:eastAsia="Noto Sans CJK SC Regular" w:cs="Noto Sans CJK SC Regular"/>
+          <w:color w:val="00000A"/>
+          <w:sz w:val="24"/>
+          <w:szCs w:val="24"/>
+          <w:lang w:val="en-US" w:eastAsia="zh-CN" w:bidi="hi-IN"/>
+        </w:rPr>
+        <w:t>apt-get install</w:t>
+      </w:r>
+      <w:r>
+        <w:rPr>
+          <w:rFonts w:eastAsia="Noto Sans CJK SC Regular" w:cs="Noto Sans CJK SC Regular"/>
+          <w:color w:val="00000A"/>
+          <w:sz w:val="24"/>
+          <w:szCs w:val="24"/>
+          <w:lang w:val="en-US" w:eastAsia="zh-CN" w:bidi="hi-IN"/>
+        </w:rPr>
+        <w:t> </w:t>
+      </w:r>
+      <w:r>
+        <w:rPr>
+          <w:rStyle w:val="Style15"/>
+          <w:rFonts w:eastAsia="Noto Sans CJK SC Regular" w:cs="Noto Sans CJK SC Regular"/>
+          <w:color w:val="00000A"/>
+          <w:sz w:val="24"/>
+          <w:szCs w:val="24"/>
+          <w:lang w:val="en-US" w:eastAsia="zh-CN" w:bidi="hi-IN"/>
+        </w:rPr>
+        <w:t>apache2</w:t>
+      </w:r>
+    </w:p>
+    <w:p>
+      <w:pPr>
+        <w:pStyle w:val="Normal"/>
+        <w:rPr>
+          <w:rFonts w:ascii="Liberation Serif" w:hAnsi="Liberation Serif" w:eastAsia="Noto Sans CJK SC Regular" w:cs="Noto Sans CJK SC Regular"/>
+          <w:color w:val="00000A"/>
+          <w:sz w:val="24"/>
+          <w:szCs w:val="24"/>
+          <w:lang w:val="en-US" w:eastAsia="zh-CN" w:bidi="hi-IN"/>
+        </w:rPr>
+      </w:pPr>
+      <w:r>
+        <w:rPr>
+          <w:rFonts w:eastAsia="Noto Sans CJK SC Regular" w:cs="Noto Sans CJK SC Regular"/>
+          <w:color w:val="00000A"/>
+          <w:sz w:val="24"/>
+          <w:szCs w:val="24"/>
+          <w:lang w:val="en-US" w:eastAsia="zh-CN" w:bidi="hi-IN"/>
+        </w:rPr>
+      </w:r>
+    </w:p>
+    <w:p>
+      <w:pPr>
+        <w:pStyle w:val="Normal"/>
+        <w:rPr>
+          <w:rFonts w:ascii="Liberation Serif" w:hAnsi="Liberation Serif" w:eastAsia="Noto Sans CJK SC Regular" w:cs="Noto Sans CJK SC Regular"/>
+          <w:color w:val="00000A"/>
+          <w:sz w:val="24"/>
+          <w:szCs w:val="24"/>
+          <w:lang w:val="en-US" w:eastAsia="zh-CN" w:bidi="hi-IN"/>
+        </w:rPr>
+      </w:pPr>
+      <w:r>
+        <w:rPr>
+          <w:rFonts w:eastAsia="Noto Sans CJK SC Regular" w:cs="Noto Sans CJK SC Regular"/>
+          <w:color w:val="00000A"/>
+          <w:sz w:val="24"/>
+          <w:szCs w:val="24"/>
+          <w:lang w:val="en-US" w:eastAsia="zh-CN" w:bidi="hi-IN"/>
+        </w:rPr>
+      </w:r>
+    </w:p>
+    <w:p>
+      <w:pPr>
+        <w:pStyle w:val="Style21"/>
+        <w:rPr>
+          <w:rFonts w:ascii="Liberation Serif" w:hAnsi="Liberation Serif" w:eastAsia="Noto Sans CJK SC Regular" w:cs="Noto Sans CJK SC Regular"/>
+          <w:color w:val="00000A"/>
+          <w:sz w:val="24"/>
+          <w:szCs w:val="24"/>
+          <w:lang w:val="en-US" w:eastAsia="zh-CN" w:bidi="hi-IN"/>
+        </w:rPr>
+      </w:pPr>
+      <w:r>
+        <w:rPr>
+          <w:rFonts w:eastAsia="Noto Sans CJK SC Regular" w:cs="Noto Sans CJK SC Regular"/>
+          <w:color w:val="00000A"/>
+          <w:sz w:val="24"/>
+          <w:szCs w:val="24"/>
+          <w:lang w:val="en-US" w:eastAsia="zh-CN" w:bidi="hi-IN"/>
+        </w:rPr>
+        <w:t>sudo apt-get install libapache2-mod-wsgi</w:t>
+      </w:r>
+    </w:p>
+    <w:p>
+      <w:pPr>
+        <w:pStyle w:val="Normal"/>
+        <w:rPr>
+          <w:rFonts w:ascii="Liberation Serif" w:hAnsi="Liberation Serif" w:eastAsia="Noto Sans CJK SC Regular" w:cs="Noto Sans CJK SC Regular"/>
+          <w:color w:val="00000A"/>
+          <w:sz w:val="24"/>
+          <w:szCs w:val="24"/>
+          <w:lang w:val="en-US" w:eastAsia="zh-CN" w:bidi="hi-IN"/>
+        </w:rPr>
+      </w:pPr>
+      <w:r>
+        <w:rPr>
+          <w:rFonts w:eastAsia="Noto Sans CJK SC Regular" w:cs="Noto Sans CJK SC Regular"/>
+          <w:color w:val="00000A"/>
+          <w:sz w:val="24"/>
+          <w:szCs w:val="24"/>
+          <w:lang w:val="en-US" w:eastAsia="zh-CN" w:bidi="hi-IN"/>
+        </w:rPr>
       </w:r>
     </w:p>
     <w:sectPr>
@@ -340,6 +489,7 @@
       <w:pgNumType w:fmt="decimal"/>
       <w:formProt w:val="false"/>
       <w:textDirection w:val="lrTb"/>
+      <w:docGrid w:type="default" w:linePitch="240" w:charSpace="4294961151"/>
     </w:sectPr>
   </w:body>
 </w:document>
@@ -359,7 +509,6 @@
         </w:tabs>
         <w:ind w:left="707" w:hanging="283"/>
       </w:pPr>
-      <w:rPr/>
     </w:lvl>
     <w:lvl w:ilvl="1">
       <w:start w:val="1"/>
@@ -372,7 +521,6 @@
         </w:tabs>
         <w:ind w:left="1414" w:hanging="283"/>
       </w:pPr>
-      <w:rPr/>
     </w:lvl>
     <w:lvl w:ilvl="2">
       <w:start w:val="1"/>
@@ -385,7 +533,6 @@
         </w:tabs>
         <w:ind w:left="2121" w:hanging="283"/>
       </w:pPr>
-      <w:rPr/>
     </w:lvl>
     <w:lvl w:ilvl="3">
       <w:start w:val="1"/>
@@ -398,7 +545,6 @@
         </w:tabs>
         <w:ind w:left="2828" w:hanging="283"/>
       </w:pPr>
-      <w:rPr/>
     </w:lvl>
     <w:lvl w:ilvl="4">
       <w:start w:val="1"/>
@@ -411,7 +557,6 @@
         </w:tabs>
         <w:ind w:left="3535" w:hanging="283"/>
       </w:pPr>
-      <w:rPr/>
     </w:lvl>
     <w:lvl w:ilvl="5">
       <w:start w:val="1"/>
@@ -424,7 +569,6 @@
         </w:tabs>
         <w:ind w:left="4242" w:hanging="283"/>
       </w:pPr>
-      <w:rPr/>
     </w:lvl>
     <w:lvl w:ilvl="6">
       <w:start w:val="1"/>
@@ -437,7 +581,6 @@
         </w:tabs>
         <w:ind w:left="4949" w:hanging="283"/>
       </w:pPr>
-      <w:rPr/>
     </w:lvl>
     <w:lvl w:ilvl="7">
       <w:start w:val="1"/>
@@ -450,7 +593,6 @@
         </w:tabs>
         <w:ind w:left="5656" w:hanging="283"/>
       </w:pPr>
-      <w:rPr/>
     </w:lvl>
     <w:lvl w:ilvl="8">
       <w:start w:val="1"/>
@@ -463,7 +605,6 @@
         </w:tabs>
         <w:ind w:left="6363" w:hanging="283"/>
       </w:pPr>
-      <w:rPr/>
     </w:lvl>
   </w:abstractNum>
   <w:abstractNum w:abstractNumId="2">
@@ -600,15 +741,12 @@
     <w:rPrDefault>
       <w:rPr>
         <w:rFonts w:ascii="Liberation Serif" w:hAnsi="Liberation Serif" w:eastAsia="Noto Sans CJK SC Regular" w:cs="Noto Sans CJK SC Regular"/>
-        <w:sz w:val="24"/>
         <w:szCs w:val="24"/>
         <w:lang w:val="en-US" w:eastAsia="zh-CN" w:bidi="hi-IN"/>
       </w:rPr>
     </w:rPrDefault>
     <w:pPrDefault>
-      <w:pPr>
-        <w:widowControl/>
-      </w:pPr>
+      <w:pPr/>
     </w:pPrDefault>
   </w:docDefaults>
   <w:style w:type="paragraph" w:styleId="Normal">
@@ -616,14 +754,13 @@
     <w:qFormat/>
     <w:pPr>
       <w:widowControl/>
-      <w:kinsoku w:val="true"/>
-      <w:overflowPunct w:val="true"/>
-      <w:autoSpaceDE w:val="true"/>
+      <w:overflowPunct w:val="false"/>
       <w:bidi w:val="0"/>
+      <w:jc w:val="left"/>
     </w:pPr>
     <w:rPr>
       <w:rFonts w:ascii="Liberation Serif" w:hAnsi="Liberation Serif" w:eastAsia="Noto Sans CJK SC Regular" w:cs="Noto Sans CJK SC Regular"/>
-      <w:color w:val="auto"/>
+      <w:color w:val="00000A"/>
       <w:sz w:val="24"/>
       <w:szCs w:val="24"/>
       <w:lang w:val="en-US" w:eastAsia="zh-CN" w:bidi="hi-IN"/>
@@ -642,10 +779,17 @@
     <w:qFormat/>
     <w:rPr/>
   </w:style>
-  <w:style w:type="paragraph" w:styleId="Style15">
+  <w:style w:type="character" w:styleId="Style15">
+    <w:name w:val="源文本"/>
+    <w:qFormat/>
+    <w:rPr>
+      <w:rFonts w:ascii="Liberation Mono" w:hAnsi="Liberation Mono" w:eastAsia="Nimbus Mono L" w:cs="Liberation Mono"/>
+    </w:rPr>
+  </w:style>
+  <w:style w:type="paragraph" w:styleId="Style16">
     <w:name w:val="标题"/>
     <w:basedOn w:val="Normal"/>
-    <w:next w:val="Style16"/>
+    <w:next w:val="Style17"/>
     <w:qFormat/>
     <w:pPr>
       <w:keepNext/>
@@ -657,7 +801,7 @@
       <w:szCs w:val="28"/>
     </w:rPr>
   </w:style>
-  <w:style w:type="paragraph" w:styleId="Style16">
+  <w:style w:type="paragraph" w:styleId="Style17">
     <w:name w:val="Body Text"/>
     <w:basedOn w:val="Normal"/>
     <w:pPr>
@@ -665,13 +809,13 @@
     </w:pPr>
     <w:rPr/>
   </w:style>
-  <w:style w:type="paragraph" w:styleId="Style17">
+  <w:style w:type="paragraph" w:styleId="Style18">
     <w:name w:val="List"/>
-    <w:basedOn w:val="Style16"/>
+    <w:basedOn w:val="Style17"/>
     <w:pPr/>
     <w:rPr/>
   </w:style>
-  <w:style w:type="paragraph" w:styleId="Style18">
+  <w:style w:type="paragraph" w:styleId="Style19">
     <w:name w:val="Caption"/>
     <w:basedOn w:val="Normal"/>
     <w:qFormat/>
@@ -686,7 +830,7 @@
       <w:szCs w:val="24"/>
     </w:rPr>
   </w:style>
-  <w:style w:type="paragraph" w:styleId="Style19">
+  <w:style w:type="paragraph" w:styleId="Style20">
     <w:name w:val="索引"/>
     <w:basedOn w:val="Normal"/>
     <w:qFormat/>
@@ -695,5 +839,12 @@
     </w:pPr>
     <w:rPr/>
   </w:style>
+  <w:style w:type="paragraph" w:styleId="Style21">
+    <w:name w:val="预格式化的文本"/>
+    <w:basedOn w:val="Normal"/>
+    <w:qFormat/>
+    <w:pPr/>
+    <w:rPr/>
+  </w:style>
 </w:styles>
 </file>